--- a/jangdafa-deliverable4/assignment1.4.docx
+++ b/jangdafa-deliverable4/assignment1.4.docx
@@ -286,10 +286,7 @@
         <w:jc w:val="center"/>
       </w:pPr>
       <w:r>
-        <w:t>March 5</w:t>
-      </w:r>
-      <w:r>
-        <w:t>,</w:t>
+        <w:t>March 5,</w:t>
       </w:r>
       <w:r>
         <w:rPr>
@@ -502,134 +499,29 @@
         <w:ind w:left="100" w:right="663"/>
       </w:pPr>
       <w:r>
-        <w:t>The</w:t>
-      </w:r>
-      <w:r>
-        <w:rPr>
-          <w:spacing w:val="-4"/>
-        </w:rPr>
-        <w:t xml:space="preserve"> </w:t>
-      </w:r>
-      <w:r>
-        <w:t>Prover9</w:t>
-      </w:r>
-      <w:r>
-        <w:rPr>
-          <w:spacing w:val="-1"/>
-        </w:rPr>
-        <w:t xml:space="preserve"> </w:t>
-      </w:r>
-      <w:r>
-        <w:t>translations</w:t>
-      </w:r>
-      <w:r>
-        <w:rPr>
-          <w:spacing w:val="-2"/>
-        </w:rPr>
-        <w:t xml:space="preserve"> </w:t>
-      </w:r>
-      <w:r>
-        <w:t>of</w:t>
-      </w:r>
-      <w:r>
-        <w:rPr>
-          <w:spacing w:val="-2"/>
-        </w:rPr>
-        <w:t xml:space="preserve"> </w:t>
-      </w:r>
-      <w:r>
-        <w:t>the</w:t>
-      </w:r>
-      <w:r>
-        <w:rPr>
-          <w:spacing w:val="-5"/>
-        </w:rPr>
-        <w:t xml:space="preserve"> </w:t>
-      </w:r>
-      <w:r>
-        <w:t>ontologies</w:t>
-      </w:r>
-      <w:r>
-        <w:rPr>
-          <w:spacing w:val="-2"/>
-        </w:rPr>
-        <w:t xml:space="preserve"> </w:t>
-      </w:r>
-      <w:r>
-        <w:t>are</w:t>
-      </w:r>
-      <w:r>
-        <w:rPr>
-          <w:spacing w:val="-4"/>
-        </w:rPr>
-        <w:t xml:space="preserve"> </w:t>
-      </w:r>
-      <w:r>
-        <w:t>in</w:t>
-      </w:r>
-      <w:r>
-        <w:rPr>
-          <w:spacing w:val="-2"/>
-        </w:rPr>
-        <w:t xml:space="preserve"> </w:t>
-      </w:r>
-      <w:r>
-        <w:t>the</w:t>
-      </w:r>
-      <w:r>
-        <w:rPr>
-          <w:spacing w:val="-4"/>
-        </w:rPr>
-        <w:t xml:space="preserve"> </w:t>
-      </w:r>
-      <w:r>
-        <w:t xml:space="preserve">files </w:t>
+        <w:t xml:space="preserve">The combined ontologies are found in </w:t>
       </w:r>
       <w:r>
         <w:rPr>
           <w:i/>
           <w:iCs/>
         </w:rPr>
-        <w:t>nonisolated_plane.in</w:t>
-      </w:r>
-      <w:r>
-        <w:rPr>
-          <w:spacing w:val="-57"/>
-        </w:rPr>
-        <w:t xml:space="preserve"> </w:t>
-      </w:r>
-      <w:r>
-        <w:t>and</w:t>
-      </w:r>
-      <w:r>
-        <w:rPr>
-          <w:spacing w:val="-1"/>
-        </w:rPr>
-        <w:t xml:space="preserve"> </w:t>
-      </w:r>
-      <w:r>
-        <w:rPr>
-          <w:i/>
-          <w:iCs/>
-        </w:rPr>
-        <w:t>strong_nonisolated_line.in</w:t>
-      </w:r>
-      <w:r>
-        <w:t>.</w:t>
-      </w:r>
-      <w:r>
-        <w:t xml:space="preserve"> The combined ontologies are found in </w:t>
-      </w:r>
-      <w:r>
-        <w:rPr>
-          <w:i/>
-          <w:iCs/>
-        </w:rPr>
         <w:t>combined_ontologies.in</w:t>
       </w:r>
       <w:r>
-        <w:t>. All redundant axioms were eliminated.</w:t>
-      </w:r>
+        <w:t>. All redundant axioms were eliminated</w:t>
+      </w:r>
+      <w:r>
+        <w:t xml:space="preserve"> (8 similar axioms) for a total of 9 distinct axioms in the new file.</w:t>
+      </w:r>
+    </w:p>
+    <w:p>
+      <w:pPr>
+        <w:pStyle w:val="BodyText"/>
+        <w:rPr>
+          <w:sz w:val="30"/>
+        </w:rPr>
+      </w:pPr>
     </w:p>
     <w:p>
       <w:pPr>
@@ -652,10 +544,7 @@
         <w:ind w:left="419" w:hanging="320"/>
       </w:pPr>
       <w:r>
-        <w:t xml:space="preserve">Mutual </w:t>
-      </w:r>
-      <w:r>
-        <w:t>Consistency</w:t>
+        <w:t>Mutual Consistency</w:t>
       </w:r>
     </w:p>
     <w:p>
@@ -682,10 +571,7 @@
         <w:t xml:space="preserve"> </w:t>
       </w:r>
       <w:r>
-        <w:t xml:space="preserve">empty goal of the combined ontology, and Mace4 can generate a model of the combined </w:t>
-      </w:r>
-      <w:r>
-        <w:t>ontology</w:t>
+        <w:t>empty goal of the combined ontology, and Mace4 can generate a model of the combined ontology</w:t>
       </w:r>
       <w:r>
         <w:rPr>
@@ -725,14 +611,7 @@
           <w:i/>
           <w:iCs/>
         </w:rPr>
-        <w:t>ontologies.</w:t>
-      </w:r>
-      <w:r>
-        <w:rPr>
-          <w:i/>
-          <w:iCs/>
-        </w:rPr>
-        <w:t>model</w:t>
+        <w:t>ontologies.model</w:t>
       </w:r>
       <w:proofErr w:type="spellEnd"/>
       <w:proofErr w:type="gramEnd"/>
@@ -1318,13 +1197,7 @@
         <w:rPr>
           <w:rFonts w:ascii="Cambria Math" w:hAnsi="Cambria Math"/>
         </w:rPr>
-        <w:t>2</w:t>
-      </w:r>
-      <w:r>
-        <w:rPr>
-          <w:rFonts w:ascii="Cambria Math" w:hAnsi="Cambria Math"/>
-        </w:rPr>
-        <w:t>,</w:t>
+        <w:t>2,</w:t>
       </w:r>
       <w:r>
         <w:rPr>
@@ -1350,13 +1223,7 @@
         <w:rPr>
           <w:rFonts w:ascii="Cambria Math" w:hAnsi="Cambria Math"/>
         </w:rPr>
-        <w:t>,</w:t>
-      </w:r>
-      <w:r>
-        <w:rPr>
-          <w:rFonts w:ascii="Cambria Math" w:hAnsi="Cambria Math"/>
-        </w:rPr>
-        <w:t xml:space="preserve"> </w:t>
+        <w:t xml:space="preserve">, </w:t>
       </w:r>
       <w:r>
         <w:rPr>
@@ -1369,13 +1236,7 @@
         <w:rPr>
           <w:rFonts w:ascii="Cambria Math" w:hAnsi="Cambria Math"/>
         </w:rPr>
-        <w:t>2</w:t>
-      </w:r>
-      <w:r>
-        <w:rPr>
-          <w:rFonts w:ascii="Cambria Math" w:hAnsi="Cambria Math"/>
-        </w:rPr>
-        <w:t>,</w:t>
+        <w:t>2,</w:t>
       </w:r>
       <w:r>
         <w:rPr>
@@ -1401,13 +1262,7 @@
         <w:rPr>
           <w:rFonts w:ascii="Cambria Math" w:hAnsi="Cambria Math"/>
         </w:rPr>
-        <w:t>,</w:t>
-      </w:r>
-      <w:r>
-        <w:rPr>
-          <w:rFonts w:ascii="Cambria Math" w:hAnsi="Cambria Math"/>
-        </w:rPr>
-        <w:t xml:space="preserve"> </w:t>
+        <w:t xml:space="preserve">, </w:t>
       </w:r>
       <w:r>
         <w:rPr>
@@ -1612,14 +1467,7 @@
           <w:sz w:val="24"/>
           <w:u w:val="none"/>
         </w:rPr>
-        <w:t>combined_ontologies</w:t>
-      </w:r>
-      <w:r>
-        <w:rPr>
-          <w:sz w:val="24"/>
-          <w:u w:val="none"/>
-        </w:rPr>
-        <w:t>.model</w:t>
+        <w:t>combined_ontologies.model</w:t>
       </w:r>
     </w:p>
     <w:sectPr>
@@ -2184,6 +2032,7 @@
   <w:style w:type="character" w:default="1" w:styleId="DefaultParagraphFont">
     <w:name w:val="Default Paragraph Font"/>
     <w:uiPriority w:val="1"/>
+    <w:semiHidden/>
     <w:unhideWhenUsed/>
   </w:style>
   <w:style w:type="table" w:default="1" w:styleId="TableNormal">
